--- a/exercises/hw2.docx
+++ b/exercises/hw2.docx
@@ -1,6 +1,6 @@
 
 <file path=word/document.xml><?xml version="1.0" encoding="utf-8"?>
-<w:document xmlns:wpc="http://schemas.microsoft.com/office/word/2010/wordprocessingCanvas" xmlns:cx="http://schemas.microsoft.com/office/drawing/2014/chartex" xmlns:cx1="http://schemas.microsoft.com/office/drawing/2015/9/8/chartex" xmlns:cx2="http://schemas.microsoft.com/office/drawing/2015/10/21/chartex" xmlns:cx3="http://schemas.microsoft.com/office/drawing/2016/5/9/chartex" xmlns:cx4="http://schemas.microsoft.com/office/drawing/2016/5/10/chartex" xmlns:cx5="http://schemas.microsoft.com/office/drawing/2016/5/11/chartex" xmlns:cx6="http://schemas.microsoft.com/office/drawing/2016/5/12/chartex" xmlns:cx7="http://schemas.microsoft.com/office/drawing/2016/5/13/chartex" xmlns:cx8="http://schemas.microsoft.com/office/drawing/2016/5/14/chartex" xmlns:mc="http://schemas.openxmlformats.org/markup-compatibility/2006" xmlns:aink="http://schemas.microsoft.com/office/drawing/2016/ink" xmlns:am3d="http://schemas.microsoft.com/office/drawing/2017/model3d" xmlns:o="urn:schemas-microsoft-com:office:office" xmlns:oel="http://schemas.microsoft.com/office/2019/extlst" xmlns:r="http://schemas.openxmlformats.org/officeDocument/2006/relationships" xmlns:m="http://schemas.openxmlformats.org/officeDocument/2006/math" xmlns:v="urn:schemas-microsoft-com:vml" xmlns:wp14="http://schemas.microsoft.com/office/word/2010/wordprocessingDrawing" xmlns:wp="http://schemas.openxmlformats.org/drawingml/2006/wordprocessingDrawing" xmlns:w10="urn:schemas-microsoft-com:office:word" xmlns:w="http://schemas.openxmlformats.org/wordprocessingml/2006/main" xmlns:w14="http://schemas.microsoft.com/office/word/2010/wordml" xmlns:w15="http://schemas.microsoft.com/office/word/2012/wordml" xmlns:w16cex="http://schemas.microsoft.com/office/word/2018/wordml/cex" xmlns:w16cid="http://schemas.microsoft.com/office/word/2016/wordml/cid" xmlns:w16="http://schemas.microsoft.com/office/word/2018/wordml" xmlns:w16sdtdh="http://schemas.microsoft.com/office/word/2020/wordml/sdtdatahash" xmlns:w16se="http://schemas.microsoft.com/office/word/2015/wordml/symex" xmlns:wpg="http://schemas.microsoft.com/office/word/2010/wordprocessingGroup" xmlns:wpi="http://schemas.microsoft.com/office/word/2010/wordprocessingInk" xmlns:wne="http://schemas.microsoft.com/office/word/2006/wordml" xmlns:wps="http://schemas.microsoft.com/office/word/2010/wordprocessingShape" mc:Ignorable="w14 w15 w16se w16cid w16 w16cex w16sdtdh wp14">
+<w:document xmlns:wpc="http://schemas.microsoft.com/office/word/2010/wordprocessingCanvas" xmlns:cx="http://schemas.microsoft.com/office/drawing/2014/chartex" xmlns:cx1="http://schemas.microsoft.com/office/drawing/2015/9/8/chartex" xmlns:cx2="http://schemas.microsoft.com/office/drawing/2015/10/21/chartex" xmlns:cx3="http://schemas.microsoft.com/office/drawing/2016/5/9/chartex" xmlns:cx4="http://schemas.microsoft.com/office/drawing/2016/5/10/chartex" xmlns:cx5="http://schemas.microsoft.com/office/drawing/2016/5/11/chartex" xmlns:cx6="http://schemas.microsoft.com/office/drawing/2016/5/12/chartex" xmlns:cx7="http://schemas.microsoft.com/office/drawing/2016/5/13/chartex" xmlns:cx8="http://schemas.microsoft.com/office/drawing/2016/5/14/chartex" xmlns:mc="http://schemas.openxmlformats.org/markup-compatibility/2006" xmlns:aink="http://schemas.microsoft.com/office/drawing/2016/ink" xmlns:am3d="http://schemas.microsoft.com/office/drawing/2017/model3d" xmlns:o="urn:schemas-microsoft-com:office:office" xmlns:oel="http://schemas.microsoft.com/office/2019/extlst" xmlns:r="http://schemas.openxmlformats.org/officeDocument/2006/relationships" xmlns:m="http://schemas.openxmlformats.org/officeDocument/2006/math" xmlns:v="urn:schemas-microsoft-com:vml" xmlns:wp14="http://schemas.microsoft.com/office/word/2010/wordprocessingDrawing" xmlns:wp="http://schemas.openxmlformats.org/drawingml/2006/wordprocessingDrawing" xmlns:w10="urn:schemas-microsoft-com:office:word" xmlns:w="http://schemas.openxmlformats.org/wordprocessingml/2006/main" xmlns:w14="http://schemas.microsoft.com/office/word/2010/wordml" xmlns:w15="http://schemas.microsoft.com/office/word/2012/wordml" xmlns:w16cex="http://schemas.microsoft.com/office/word/2018/wordml/cex" xmlns:w16cid="http://schemas.microsoft.com/office/word/2016/wordml/cid" xmlns:w16="http://schemas.microsoft.com/office/word/2018/wordml" xmlns:w16du="http://schemas.microsoft.com/office/word/2023/wordml/word16du" xmlns:w16sdtdh="http://schemas.microsoft.com/office/word/2020/wordml/sdtdatahash" xmlns:w16sdtfl="http://schemas.microsoft.com/office/word/2024/wordml/sdtformatlock" xmlns:w16se="http://schemas.microsoft.com/office/word/2015/wordml/symex" xmlns:wpg="http://schemas.microsoft.com/office/word/2010/wordprocessingGroup" xmlns:wpi="http://schemas.microsoft.com/office/word/2010/wordprocessingInk" xmlns:wne="http://schemas.microsoft.com/office/word/2006/wordml" xmlns:wps="http://schemas.microsoft.com/office/word/2010/wordprocessingShape" mc:Ignorable="w14 w15 w16se w16cid w16 w16cex w16sdtdh w16sdtfl w16du wp14">
   <w:body>
     <w:p>
       <w:pPr>
@@ -127,69 +127,39 @@
           <w:sz w:val="22"/>
           <w:szCs w:val="22"/>
         </w:rPr>
-        <w:t>Include a link to an R script that allows us to rerun your Shiny app</w:t>
-      </w:r>
-      <w:r>
-        <w:rPr>
-          <w:rFonts w:ascii="Arial" w:hAnsi="Arial" w:cs="Arial"/>
-          <w:sz w:val="22"/>
-          <w:szCs w:val="22"/>
-        </w:rPr>
-        <w:t xml:space="preserve">. </w:t>
-      </w:r>
-      <w:r>
-        <w:rPr>
-          <w:rFonts w:ascii="Arial" w:hAnsi="Arial" w:cs="Arial"/>
-          <w:sz w:val="22"/>
-          <w:szCs w:val="22"/>
-        </w:rPr>
-        <w:t xml:space="preserve">You can host your script through </w:t>
-      </w:r>
-      <w:hyperlink r:id="rId7" w:history="1">
-        <w:r>
-          <w:rPr>
-            <w:rStyle w:val="Hyperlink"/>
-            <w:rFonts w:ascii="Arial" w:hAnsi="Arial" w:cs="Arial"/>
-            <w:sz w:val="22"/>
-            <w:szCs w:val="22"/>
-          </w:rPr>
-          <w:t>UW Madison Box</w:t>
-        </w:r>
-      </w:hyperlink>
-      <w:r>
-        <w:rPr>
-          <w:rFonts w:ascii="Arial" w:hAnsi="Arial" w:cs="Arial"/>
-          <w:sz w:val="22"/>
-          <w:szCs w:val="22"/>
-        </w:rPr>
-        <w:t xml:space="preserve">, </w:t>
-      </w:r>
-      <w:hyperlink r:id="rId8" w:history="1">
-        <w:r>
-          <w:rPr>
-            <w:rStyle w:val="Hyperlink"/>
-            <w:rFonts w:ascii="Arial" w:hAnsi="Arial" w:cs="Arial"/>
-            <w:sz w:val="22"/>
-            <w:szCs w:val="22"/>
-          </w:rPr>
-          <w:t>UW Madison Drive</w:t>
-        </w:r>
-      </w:hyperlink>
-      <w:r>
-        <w:rPr>
-          <w:rFonts w:ascii="Arial" w:hAnsi="Arial" w:cs="Arial"/>
-          <w:sz w:val="22"/>
-          <w:szCs w:val="22"/>
-        </w:rPr>
-        <w:t xml:space="preserve">, or GitHub, for example. </w:t>
-      </w:r>
-      <w:r>
-        <w:rPr>
-          <w:rFonts w:ascii="Arial" w:hAnsi="Arial" w:cs="Arial"/>
-          <w:sz w:val="22"/>
-          <w:szCs w:val="22"/>
-        </w:rPr>
-        <w:t xml:space="preserve">Details </w:t>
+        <w:t>Provide</w:t>
+      </w:r>
+      <w:r>
+        <w:rPr>
+          <w:rFonts w:ascii="Arial" w:hAnsi="Arial" w:cs="Arial"/>
+          <w:sz w:val="22"/>
+          <w:szCs w:val="22"/>
+        </w:rPr>
+        <w:t xml:space="preserve"> </w:t>
+      </w:r>
+      <w:r>
+        <w:rPr>
+          <w:rFonts w:ascii="Arial" w:hAnsi="Arial" w:cs="Arial"/>
+          <w:sz w:val="22"/>
+          <w:szCs w:val="22"/>
+        </w:rPr>
+        <w:t>code</w:t>
+      </w:r>
+      <w:r>
+        <w:rPr>
+          <w:rFonts w:ascii="Arial" w:hAnsi="Arial" w:cs="Arial"/>
+          <w:sz w:val="22"/>
+          <w:szCs w:val="22"/>
+        </w:rPr>
+        <w:t xml:space="preserve"> that allows us to rerun your Shiny app</w:t>
+      </w:r>
+      <w:r>
+        <w:rPr>
+          <w:rFonts w:ascii="Arial" w:hAnsi="Arial" w:cs="Arial"/>
+          <w:sz w:val="22"/>
+          <w:szCs w:val="22"/>
+        </w:rPr>
+        <w:t xml:space="preserve">. Details </w:t>
       </w:r>
       <w:r>
         <w:rPr>
@@ -856,7 +826,7 @@
         </w:rPr>
         <w:t xml:space="preserve">you may host your application online, using </w:t>
       </w:r>
-      <w:hyperlink r:id="rId9" w:history="1">
+      <w:hyperlink r:id="rId7" w:history="1">
         <w:r>
           <w:rPr>
             <w:rStyle w:val="Hyperlink"/>
@@ -903,33 +873,6 @@
         </w:rPr>
         <w:t>At the end of the course, I will ask you to choose your favorite submission from the portfolio exercises to include within a publicly visible end-of-course book / website. You will have a chance to revise your submission based on peer reviews before it is included in these.</w:t>
       </w:r>
-      <w:r>
-        <w:rPr>
-          <w:rFonts w:ascii="Arial" w:hAnsi="Arial" w:cs="Arial"/>
-          <w:sz w:val="22"/>
-          <w:szCs w:val="22"/>
-        </w:rPr>
-        <w:t xml:space="preserve"> Examples from previous years’ submissions can be found </w:t>
-      </w:r>
-      <w:hyperlink r:id="rId10" w:history="1">
-        <w:r>
-          <w:rPr>
-            <w:rStyle w:val="Hyperlink"/>
-            <w:rFonts w:ascii="Arial" w:hAnsi="Arial" w:cs="Arial"/>
-            <w:sz w:val="22"/>
-            <w:szCs w:val="22"/>
-          </w:rPr>
-          <w:t>here</w:t>
-        </w:r>
-      </w:hyperlink>
-      <w:r>
-        <w:rPr>
-          <w:rFonts w:ascii="Arial" w:hAnsi="Arial" w:cs="Arial"/>
-          <w:sz w:val="22"/>
-          <w:szCs w:val="22"/>
-        </w:rPr>
-        <w:t>.</w:t>
-      </w:r>
     </w:p>
     <w:p>
       <w:pPr>
@@ -954,10 +897,7 @@
           <w:szCs w:val="22"/>
         </w:rPr>
       </w:pPr>
-    </w:p>
-    <w:p>
-      <w:pPr>
-        <w:jc w:val="both"/>
+      <w:r>
         <w:rPr>
           <w:rFonts w:ascii="Arial" w:hAnsi="Arial" w:cs="Arial"/>
           <w:b/>
@@ -965,6 +905,17 @@
           <w:sz w:val="22"/>
           <w:szCs w:val="22"/>
         </w:rPr>
+        <w:t>Rubric</w:t>
+      </w:r>
+    </w:p>
+    <w:p>
+      <w:pPr>
+        <w:jc w:val="both"/>
+        <w:rPr>
+          <w:rFonts w:ascii="Arial" w:hAnsi="Arial" w:cs="Arial"/>
+          <w:sz w:val="22"/>
+          <w:szCs w:val="22"/>
+        </w:rPr>
       </w:pPr>
     </w:p>
     <w:p>
@@ -981,39 +932,6 @@
       <w:r>
         <w:rPr>
           <w:rFonts w:ascii="Arial" w:hAnsi="Arial" w:cs="Arial"/>
-          <w:b/>
-          <w:bCs/>
-          <w:sz w:val="22"/>
-          <w:szCs w:val="22"/>
-        </w:rPr>
-        <w:lastRenderedPageBreak/>
-        <w:t>Rubric</w:t>
-      </w:r>
-    </w:p>
-    <w:p>
-      <w:pPr>
-        <w:jc w:val="both"/>
-        <w:rPr>
-          <w:rFonts w:ascii="Arial" w:hAnsi="Arial" w:cs="Arial"/>
-          <w:sz w:val="22"/>
-          <w:szCs w:val="22"/>
-        </w:rPr>
-      </w:pPr>
-    </w:p>
-    <w:p>
-      <w:pPr>
-        <w:jc w:val="both"/>
-        <w:rPr>
-          <w:rFonts w:ascii="Arial" w:hAnsi="Arial" w:cs="Arial"/>
-          <w:b/>
-          <w:bCs/>
-          <w:sz w:val="22"/>
-          <w:szCs w:val="22"/>
-        </w:rPr>
-      </w:pPr>
-      <w:r>
-        <w:rPr>
-          <w:rFonts w:ascii="Arial" w:hAnsi="Arial" w:cs="Arial"/>
           <w:i/>
           <w:iCs/>
           <w:sz w:val="22"/>
@@ -1035,7 +953,7 @@
           <w:sz w:val="22"/>
           <w:szCs w:val="22"/>
         </w:rPr>
-        <w:t>5</w:t>
+        <w:t>4</w:t>
       </w:r>
       <w:r>
         <w:rPr>
@@ -1095,6 +1013,7 @@
           <w:sz w:val="22"/>
           <w:szCs w:val="22"/>
         </w:rPr>
+        <w:lastRenderedPageBreak/>
         <w:t>Design Choices</w:t>
       </w:r>
       <w:r>
@@ -1111,7 +1030,7 @@
           <w:sz w:val="22"/>
           <w:szCs w:val="22"/>
         </w:rPr>
-        <w:t>6</w:t>
+        <w:t>5</w:t>
       </w:r>
       <w:r>
         <w:rPr>
@@ -1404,6 +1323,33 @@
           <w:szCs w:val="22"/>
         </w:rPr>
         <w:t xml:space="preserve"> The questions asked do not have obvious answers, and the visualization could potentially find an audience beyond the course.</w:t>
+      </w:r>
+    </w:p>
+    <w:p>
+      <w:pPr>
+        <w:rPr>
+          <w:rFonts w:ascii="Arial" w:hAnsi="Arial" w:cs="Arial"/>
+          <w:sz w:val="22"/>
+          <w:szCs w:val="22"/>
+        </w:rPr>
+      </w:pPr>
+      <w:r>
+        <w:rPr>
+          <w:rFonts w:ascii="Arial" w:hAnsi="Arial" w:cs="Arial"/>
+          <w:i/>
+          <w:iCs/>
+          <w:sz w:val="22"/>
+          <w:szCs w:val="22"/>
+        </w:rPr>
+        <w:t>Format</w:t>
+      </w:r>
+      <w:r>
+        <w:rPr>
+          <w:rFonts w:ascii="Arial" w:hAnsi="Arial" w:cs="Arial"/>
+          <w:sz w:val="22"/>
+          <w:szCs w:val="22"/>
+        </w:rPr>
+        <w:t xml:space="preserve"> [2 points]: The report is shared in a format that is easy for readers to review. Navigating across sections and linking to associated code is easy.</w:t>
       </w:r>
     </w:p>
     <w:p>
@@ -1461,7 +1407,7 @@
 </file>
 
 <file path=word/endnotes.xml><?xml version="1.0" encoding="utf-8"?>
-<w:endnotes xmlns:wpc="http://schemas.microsoft.com/office/word/2010/wordprocessingCanvas" xmlns:cx="http://schemas.microsoft.com/office/drawing/2014/chartex" xmlns:cx1="http://schemas.microsoft.com/office/drawing/2015/9/8/chartex" xmlns:cx2="http://schemas.microsoft.com/office/drawing/2015/10/21/chartex" xmlns:cx3="http://schemas.microsoft.com/office/drawing/2016/5/9/chartex" xmlns:cx4="http://schemas.microsoft.com/office/drawing/2016/5/10/chartex" xmlns:cx5="http://schemas.microsoft.com/office/drawing/2016/5/11/chartex" xmlns:cx6="http://schemas.microsoft.com/office/drawing/2016/5/12/chartex" xmlns:cx7="http://schemas.microsoft.com/office/drawing/2016/5/13/chartex" xmlns:cx8="http://schemas.microsoft.com/office/drawing/2016/5/14/chartex" xmlns:mc="http://schemas.openxmlformats.org/markup-compatibility/2006" xmlns:aink="http://schemas.microsoft.com/office/drawing/2016/ink" xmlns:am3d="http://schemas.microsoft.com/office/drawing/2017/model3d" xmlns:o="urn:schemas-microsoft-com:office:office" xmlns:oel="http://schemas.microsoft.com/office/2019/extlst" xmlns:r="http://schemas.openxmlformats.org/officeDocument/2006/relationships" xmlns:m="http://schemas.openxmlformats.org/officeDocument/2006/math" xmlns:v="urn:schemas-microsoft-com:vml" xmlns:wp14="http://schemas.microsoft.com/office/word/2010/wordprocessingDrawing" xmlns:wp="http://schemas.openxmlformats.org/drawingml/2006/wordprocessingDrawing" xmlns:w10="urn:schemas-microsoft-com:office:word" xmlns:w="http://schemas.openxmlformats.org/wordprocessingml/2006/main" xmlns:w14="http://schemas.microsoft.com/office/word/2010/wordml" xmlns:w15="http://schemas.microsoft.com/office/word/2012/wordml" xmlns:w16cex="http://schemas.microsoft.com/office/word/2018/wordml/cex" xmlns:w16cid="http://schemas.microsoft.com/office/word/2016/wordml/cid" xmlns:w16="http://schemas.microsoft.com/office/word/2018/wordml" xmlns:w16sdtdh="http://schemas.microsoft.com/office/word/2020/wordml/sdtdatahash" xmlns:w16se="http://schemas.microsoft.com/office/word/2015/wordml/symex" xmlns:wpg="http://schemas.microsoft.com/office/word/2010/wordprocessingGroup" xmlns:wpi="http://schemas.microsoft.com/office/word/2010/wordprocessingInk" xmlns:wne="http://schemas.microsoft.com/office/word/2006/wordml" xmlns:wps="http://schemas.microsoft.com/office/word/2010/wordprocessingShape" mc:Ignorable="w14 w15 w16se w16cid w16 w16cex w16sdtdh wp14">
+<w:endnotes xmlns:wpc="http://schemas.microsoft.com/office/word/2010/wordprocessingCanvas" xmlns:cx="http://schemas.microsoft.com/office/drawing/2014/chartex" xmlns:cx1="http://schemas.microsoft.com/office/drawing/2015/9/8/chartex" xmlns:cx2="http://schemas.microsoft.com/office/drawing/2015/10/21/chartex" xmlns:cx3="http://schemas.microsoft.com/office/drawing/2016/5/9/chartex" xmlns:cx4="http://schemas.microsoft.com/office/drawing/2016/5/10/chartex" xmlns:cx5="http://schemas.microsoft.com/office/drawing/2016/5/11/chartex" xmlns:cx6="http://schemas.microsoft.com/office/drawing/2016/5/12/chartex" xmlns:cx7="http://schemas.microsoft.com/office/drawing/2016/5/13/chartex" xmlns:cx8="http://schemas.microsoft.com/office/drawing/2016/5/14/chartex" xmlns:mc="http://schemas.openxmlformats.org/markup-compatibility/2006" xmlns:aink="http://schemas.microsoft.com/office/drawing/2016/ink" xmlns:am3d="http://schemas.microsoft.com/office/drawing/2017/model3d" xmlns:o="urn:schemas-microsoft-com:office:office" xmlns:oel="http://schemas.microsoft.com/office/2019/extlst" xmlns:r="http://schemas.openxmlformats.org/officeDocument/2006/relationships" xmlns:m="http://schemas.openxmlformats.org/officeDocument/2006/math" xmlns:v="urn:schemas-microsoft-com:vml" xmlns:wp14="http://schemas.microsoft.com/office/word/2010/wordprocessingDrawing" xmlns:wp="http://schemas.openxmlformats.org/drawingml/2006/wordprocessingDrawing" xmlns:w10="urn:schemas-microsoft-com:office:word" xmlns:w="http://schemas.openxmlformats.org/wordprocessingml/2006/main" xmlns:w14="http://schemas.microsoft.com/office/word/2010/wordml" xmlns:w15="http://schemas.microsoft.com/office/word/2012/wordml" xmlns:w16cex="http://schemas.microsoft.com/office/word/2018/wordml/cex" xmlns:w16cid="http://schemas.microsoft.com/office/word/2016/wordml/cid" xmlns:w16="http://schemas.microsoft.com/office/word/2018/wordml" xmlns:w16du="http://schemas.microsoft.com/office/word/2023/wordml/word16du" xmlns:w16sdtdh="http://schemas.microsoft.com/office/word/2020/wordml/sdtdatahash" xmlns:w16sdtfl="http://schemas.microsoft.com/office/word/2024/wordml/sdtformatlock" xmlns:w16se="http://schemas.microsoft.com/office/word/2015/wordml/symex" xmlns:wpg="http://schemas.microsoft.com/office/word/2010/wordprocessingGroup" xmlns:wpi="http://schemas.microsoft.com/office/word/2010/wordprocessingInk" xmlns:wne="http://schemas.microsoft.com/office/word/2006/wordml" xmlns:wps="http://schemas.microsoft.com/office/word/2010/wordprocessingShape" mc:Ignorable="w14 w15 w16se w16cid w16 w16cex w16sdtdh w16sdtfl w16du wp14">
   <w:endnote w:type="separator" w:id="-1">
     <w:p>
       <w:r>
@@ -1480,7 +1426,7 @@
 </file>
 
 <file path=word/footnotes.xml><?xml version="1.0" encoding="utf-8"?>
-<w:footnotes xmlns:wpc="http://schemas.microsoft.com/office/word/2010/wordprocessingCanvas" xmlns:cx="http://schemas.microsoft.com/office/drawing/2014/chartex" xmlns:cx1="http://schemas.microsoft.com/office/drawing/2015/9/8/chartex" xmlns:cx2="http://schemas.microsoft.com/office/drawing/2015/10/21/chartex" xmlns:cx3="http://schemas.microsoft.com/office/drawing/2016/5/9/chartex" xmlns:cx4="http://schemas.microsoft.com/office/drawing/2016/5/10/chartex" xmlns:cx5="http://schemas.microsoft.com/office/drawing/2016/5/11/chartex" xmlns:cx6="http://schemas.microsoft.com/office/drawing/2016/5/12/chartex" xmlns:cx7="http://schemas.microsoft.com/office/drawing/2016/5/13/chartex" xmlns:cx8="http://schemas.microsoft.com/office/drawing/2016/5/14/chartex" xmlns:mc="http://schemas.openxmlformats.org/markup-compatibility/2006" xmlns:aink="http://schemas.microsoft.com/office/drawing/2016/ink" xmlns:am3d="http://schemas.microsoft.com/office/drawing/2017/model3d" xmlns:o="urn:schemas-microsoft-com:office:office" xmlns:oel="http://schemas.microsoft.com/office/2019/extlst" xmlns:r="http://schemas.openxmlformats.org/officeDocument/2006/relationships" xmlns:m="http://schemas.openxmlformats.org/officeDocument/2006/math" xmlns:v="urn:schemas-microsoft-com:vml" xmlns:wp14="http://schemas.microsoft.com/office/word/2010/wordprocessingDrawing" xmlns:wp="http://schemas.openxmlformats.org/drawingml/2006/wordprocessingDrawing" xmlns:w10="urn:schemas-microsoft-com:office:word" xmlns:w="http://schemas.openxmlformats.org/wordprocessingml/2006/main" xmlns:w14="http://schemas.microsoft.com/office/word/2010/wordml" xmlns:w15="http://schemas.microsoft.com/office/word/2012/wordml" xmlns:w16cex="http://schemas.microsoft.com/office/word/2018/wordml/cex" xmlns:w16cid="http://schemas.microsoft.com/office/word/2016/wordml/cid" xmlns:w16="http://schemas.microsoft.com/office/word/2018/wordml" xmlns:w16sdtdh="http://schemas.microsoft.com/office/word/2020/wordml/sdtdatahash" xmlns:w16se="http://schemas.microsoft.com/office/word/2015/wordml/symex" xmlns:wpg="http://schemas.microsoft.com/office/word/2010/wordprocessingGroup" xmlns:wpi="http://schemas.microsoft.com/office/word/2010/wordprocessingInk" xmlns:wne="http://schemas.microsoft.com/office/word/2006/wordml" xmlns:wps="http://schemas.microsoft.com/office/word/2010/wordprocessingShape" mc:Ignorable="w14 w15 w16se w16cid w16 w16cex w16sdtdh wp14">
+<w:footnotes xmlns:wpc="http://schemas.microsoft.com/office/word/2010/wordprocessingCanvas" xmlns:cx="http://schemas.microsoft.com/office/drawing/2014/chartex" xmlns:cx1="http://schemas.microsoft.com/office/drawing/2015/9/8/chartex" xmlns:cx2="http://schemas.microsoft.com/office/drawing/2015/10/21/chartex" xmlns:cx3="http://schemas.microsoft.com/office/drawing/2016/5/9/chartex" xmlns:cx4="http://schemas.microsoft.com/office/drawing/2016/5/10/chartex" xmlns:cx5="http://schemas.microsoft.com/office/drawing/2016/5/11/chartex" xmlns:cx6="http://schemas.microsoft.com/office/drawing/2016/5/12/chartex" xmlns:cx7="http://schemas.microsoft.com/office/drawing/2016/5/13/chartex" xmlns:cx8="http://schemas.microsoft.com/office/drawing/2016/5/14/chartex" xmlns:mc="http://schemas.openxmlformats.org/markup-compatibility/2006" xmlns:aink="http://schemas.microsoft.com/office/drawing/2016/ink" xmlns:am3d="http://schemas.microsoft.com/office/drawing/2017/model3d" xmlns:o="urn:schemas-microsoft-com:office:office" xmlns:oel="http://schemas.microsoft.com/office/2019/extlst" xmlns:r="http://schemas.openxmlformats.org/officeDocument/2006/relationships" xmlns:m="http://schemas.openxmlformats.org/officeDocument/2006/math" xmlns:v="urn:schemas-microsoft-com:vml" xmlns:wp14="http://schemas.microsoft.com/office/word/2010/wordprocessingDrawing" xmlns:wp="http://schemas.openxmlformats.org/drawingml/2006/wordprocessingDrawing" xmlns:w10="urn:schemas-microsoft-com:office:word" xmlns:w="http://schemas.openxmlformats.org/wordprocessingml/2006/main" xmlns:w14="http://schemas.microsoft.com/office/word/2010/wordml" xmlns:w15="http://schemas.microsoft.com/office/word/2012/wordml" xmlns:w16cex="http://schemas.microsoft.com/office/word/2018/wordml/cex" xmlns:w16cid="http://schemas.microsoft.com/office/word/2016/wordml/cid" xmlns:w16="http://schemas.microsoft.com/office/word/2018/wordml" xmlns:w16du="http://schemas.microsoft.com/office/word/2023/wordml/word16du" xmlns:w16sdtdh="http://schemas.microsoft.com/office/word/2020/wordml/sdtdatahash" xmlns:w16sdtfl="http://schemas.microsoft.com/office/word/2024/wordml/sdtformatlock" xmlns:w16se="http://schemas.microsoft.com/office/word/2015/wordml/symex" xmlns:wpg="http://schemas.microsoft.com/office/word/2010/wordprocessingGroup" xmlns:wpi="http://schemas.microsoft.com/office/word/2010/wordprocessingInk" xmlns:wne="http://schemas.microsoft.com/office/word/2006/wordml" xmlns:wps="http://schemas.microsoft.com/office/word/2010/wordprocessingShape" mc:Ignorable="w14 w15 w16se w16cid w16 w16cex w16sdtdh w16sdtfl w16du wp14">
   <w:footnote w:type="separator" w:id="-1">
     <w:p>
       <w:r>
@@ -1499,7 +1445,7 @@
 </file>
 
 <file path=word/numbering.xml><?xml version="1.0" encoding="utf-8"?>
-<w:numbering xmlns:wpc="http://schemas.microsoft.com/office/word/2010/wordprocessingCanvas" xmlns:cx="http://schemas.microsoft.com/office/drawing/2014/chartex" xmlns:cx1="http://schemas.microsoft.com/office/drawing/2015/9/8/chartex" xmlns:cx2="http://schemas.microsoft.com/office/drawing/2015/10/21/chartex" xmlns:cx3="http://schemas.microsoft.com/office/drawing/2016/5/9/chartex" xmlns:cx4="http://schemas.microsoft.com/office/drawing/2016/5/10/chartex" xmlns:cx5="http://schemas.microsoft.com/office/drawing/2016/5/11/chartex" xmlns:cx6="http://schemas.microsoft.com/office/drawing/2016/5/12/chartex" xmlns:cx7="http://schemas.microsoft.com/office/drawing/2016/5/13/chartex" xmlns:cx8="http://schemas.microsoft.com/office/drawing/2016/5/14/chartex" xmlns:mc="http://schemas.openxmlformats.org/markup-compatibility/2006" xmlns:aink="http://schemas.microsoft.com/office/drawing/2016/ink" xmlns:am3d="http://schemas.microsoft.com/office/drawing/2017/model3d" xmlns:o="urn:schemas-microsoft-com:office:office" xmlns:oel="http://schemas.microsoft.com/office/2019/extlst" xmlns:r="http://schemas.openxmlformats.org/officeDocument/2006/relationships" xmlns:m="http://schemas.openxmlformats.org/officeDocument/2006/math" xmlns:v="urn:schemas-microsoft-com:vml" xmlns:wp14="http://schemas.microsoft.com/office/word/2010/wordprocessingDrawing" xmlns:wp="http://schemas.openxmlformats.org/drawingml/2006/wordprocessingDrawing" xmlns:w10="urn:schemas-microsoft-com:office:word" xmlns:w="http://schemas.openxmlformats.org/wordprocessingml/2006/main" xmlns:w14="http://schemas.microsoft.com/office/word/2010/wordml" xmlns:w15="http://schemas.microsoft.com/office/word/2012/wordml" xmlns:w16cex="http://schemas.microsoft.com/office/word/2018/wordml/cex" xmlns:w16cid="http://schemas.microsoft.com/office/word/2016/wordml/cid" xmlns:w16="http://schemas.microsoft.com/office/word/2018/wordml" xmlns:w16sdtdh="http://schemas.microsoft.com/office/word/2020/wordml/sdtdatahash" xmlns:w16se="http://schemas.microsoft.com/office/word/2015/wordml/symex" xmlns:wpg="http://schemas.microsoft.com/office/word/2010/wordprocessingGroup" xmlns:wpi="http://schemas.microsoft.com/office/word/2010/wordprocessingInk" xmlns:wne="http://schemas.microsoft.com/office/word/2006/wordml" xmlns:wps="http://schemas.microsoft.com/office/word/2010/wordprocessingShape" mc:Ignorable="w14 w15 w16se w16cid w16 w16cex w16sdtdh wp14">
+<w:numbering xmlns:wpc="http://schemas.microsoft.com/office/word/2010/wordprocessingCanvas" xmlns:cx="http://schemas.microsoft.com/office/drawing/2014/chartex" xmlns:cx1="http://schemas.microsoft.com/office/drawing/2015/9/8/chartex" xmlns:cx2="http://schemas.microsoft.com/office/drawing/2015/10/21/chartex" xmlns:cx3="http://schemas.microsoft.com/office/drawing/2016/5/9/chartex" xmlns:cx4="http://schemas.microsoft.com/office/drawing/2016/5/10/chartex" xmlns:cx5="http://schemas.microsoft.com/office/drawing/2016/5/11/chartex" xmlns:cx6="http://schemas.microsoft.com/office/drawing/2016/5/12/chartex" xmlns:cx7="http://schemas.microsoft.com/office/drawing/2016/5/13/chartex" xmlns:cx8="http://schemas.microsoft.com/office/drawing/2016/5/14/chartex" xmlns:mc="http://schemas.openxmlformats.org/markup-compatibility/2006" xmlns:aink="http://schemas.microsoft.com/office/drawing/2016/ink" xmlns:am3d="http://schemas.microsoft.com/office/drawing/2017/model3d" xmlns:o="urn:schemas-microsoft-com:office:office" xmlns:oel="http://schemas.microsoft.com/office/2019/extlst" xmlns:r="http://schemas.openxmlformats.org/officeDocument/2006/relationships" xmlns:m="http://schemas.openxmlformats.org/officeDocument/2006/math" xmlns:v="urn:schemas-microsoft-com:vml" xmlns:wp14="http://schemas.microsoft.com/office/word/2010/wordprocessingDrawing" xmlns:wp="http://schemas.openxmlformats.org/drawingml/2006/wordprocessingDrawing" xmlns:w10="urn:schemas-microsoft-com:office:word" xmlns:w="http://schemas.openxmlformats.org/wordprocessingml/2006/main" xmlns:w14="http://schemas.microsoft.com/office/word/2010/wordml" xmlns:w15="http://schemas.microsoft.com/office/word/2012/wordml" xmlns:w16cex="http://schemas.microsoft.com/office/word/2018/wordml/cex" xmlns:w16cid="http://schemas.microsoft.com/office/word/2016/wordml/cid" xmlns:w16="http://schemas.microsoft.com/office/word/2018/wordml" xmlns:w16du="http://schemas.microsoft.com/office/word/2023/wordml/word16du" xmlns:w16sdtdh="http://schemas.microsoft.com/office/word/2020/wordml/sdtdatahash" xmlns:w16sdtfl="http://schemas.microsoft.com/office/word/2024/wordml/sdtformatlock" xmlns:w16se="http://schemas.microsoft.com/office/word/2015/wordml/symex" xmlns:wpg="http://schemas.microsoft.com/office/word/2010/wordprocessingGroup" xmlns:wpi="http://schemas.microsoft.com/office/word/2010/wordprocessingInk" xmlns:wne="http://schemas.microsoft.com/office/word/2006/wordml" xmlns:wps="http://schemas.microsoft.com/office/word/2010/wordprocessingShape" mc:Ignorable="w14 w15 w16se w16cid w16 w16cex w16sdtdh w16sdtfl w16du wp14">
   <w:abstractNum w:abstractNumId="0" w15:restartNumberingAfterBreak="0">
     <w:nsid w:val="18775554"/>
     <w:multiLevelType w:val="hybridMultilevel"/>
@@ -1804,7 +1750,7 @@
 </file>
 
 <file path=word/styles.xml><?xml version="1.0" encoding="utf-8"?>
-<w:styles xmlns:mc="http://schemas.openxmlformats.org/markup-compatibility/2006" xmlns:r="http://schemas.openxmlformats.org/officeDocument/2006/relationships" xmlns:w="http://schemas.openxmlformats.org/wordprocessingml/2006/main" xmlns:w14="http://schemas.microsoft.com/office/word/2010/wordml" xmlns:w15="http://schemas.microsoft.com/office/word/2012/wordml" xmlns:w16cex="http://schemas.microsoft.com/office/word/2018/wordml/cex" xmlns:w16cid="http://schemas.microsoft.com/office/word/2016/wordml/cid" xmlns:w16="http://schemas.microsoft.com/office/word/2018/wordml" xmlns:w16sdtdh="http://schemas.microsoft.com/office/word/2020/wordml/sdtdatahash" xmlns:w16se="http://schemas.microsoft.com/office/word/2015/wordml/symex" mc:Ignorable="w14 w15 w16se w16cid w16 w16cex w16sdtdh">
+<w:styles xmlns:mc="http://schemas.openxmlformats.org/markup-compatibility/2006" xmlns:r="http://schemas.openxmlformats.org/officeDocument/2006/relationships" xmlns:w="http://schemas.openxmlformats.org/wordprocessingml/2006/main" xmlns:w14="http://schemas.microsoft.com/office/word/2010/wordml" xmlns:w15="http://schemas.microsoft.com/office/word/2012/wordml" xmlns:w16cex="http://schemas.microsoft.com/office/word/2018/wordml/cex" xmlns:w16cid="http://schemas.microsoft.com/office/word/2016/wordml/cid" xmlns:w16="http://schemas.microsoft.com/office/word/2018/wordml" xmlns:w16du="http://schemas.microsoft.com/office/word/2023/wordml/word16du" xmlns:w16sdtdh="http://schemas.microsoft.com/office/word/2020/wordml/sdtdatahash" xmlns:w16sdtfl="http://schemas.microsoft.com/office/word/2024/wordml/sdtformatlock" xmlns:w16se="http://schemas.microsoft.com/office/word/2015/wordml/symex" mc:Ignorable="w14 w15 w16se w16cid w16 w16cex w16sdtdh w16sdtfl w16du">
   <w:docDefaults>
     <w:rPrDefault>
       <w:rPr>
